--- a/Gobyexample.docx
+++ b/Gobyexample.docx
@@ -68,7 +68,6 @@
           <w:spacing w:val="0"/>
           <w:sz w:val="21"/>
           <w:szCs w:val="21"/>
-          <w:bdr w:val="none" w:color="auto" w:sz="0" w:space="0"/>
           <w:shd w:val="clear" w:fill="F0F0F0"/>
           <w:vertAlign w:val="baseline"/>
         </w:rPr>
@@ -82,7 +81,6 @@
           <w:spacing w:val="0"/>
           <w:sz w:val="21"/>
           <w:szCs w:val="21"/>
-          <w:bdr w:val="none" w:color="auto" w:sz="0" w:space="0"/>
           <w:shd w:val="clear" w:fill="F0F0F0"/>
           <w:vertAlign w:val="baseline"/>
         </w:rPr>
@@ -97,7 +95,6 @@
           <w:spacing w:val="0"/>
           <w:sz w:val="21"/>
           <w:szCs w:val="21"/>
-          <w:bdr w:val="none" w:color="auto" w:sz="0" w:space="0"/>
           <w:shd w:val="clear" w:fill="F0F0F0"/>
           <w:vertAlign w:val="baseline"/>
         </w:rPr>
@@ -112,7 +109,6 @@
           <w:spacing w:val="0"/>
           <w:sz w:val="21"/>
           <w:szCs w:val="21"/>
-          <w:bdr w:val="none" w:color="auto" w:sz="0" w:space="0"/>
           <w:shd w:val="clear" w:fill="F0F0F0"/>
           <w:vertAlign w:val="baseline"/>
         </w:rPr>
@@ -127,7 +123,6 @@
           <w:spacing w:val="0"/>
           <w:sz w:val="21"/>
           <w:szCs w:val="21"/>
-          <w:bdr w:val="none" w:color="auto" w:sz="0" w:space="0"/>
           <w:shd w:val="clear" w:fill="F0F0F0"/>
           <w:vertAlign w:val="baseline"/>
         </w:rPr>
@@ -142,7 +137,6 @@
           <w:spacing w:val="0"/>
           <w:sz w:val="21"/>
           <w:szCs w:val="21"/>
-          <w:bdr w:val="none" w:color="auto" w:sz="0" w:space="0"/>
           <w:shd w:val="clear" w:fill="F0F0F0"/>
           <w:vertAlign w:val="baseline"/>
         </w:rPr>
@@ -175,7 +169,6 @@
           <w:spacing w:val="0"/>
           <w:sz w:val="21"/>
           <w:szCs w:val="21"/>
-          <w:bdr w:val="none" w:color="auto" w:sz="0" w:space="0"/>
           <w:shd w:val="clear" w:fill="F0F0F0"/>
           <w:vertAlign w:val="baseline"/>
         </w:rPr>
@@ -214,6 +207,7 @@
     </w:p>
     <w:tbl>
       <w:tblPr>
+        <w:tblStyle w:val="12"/>
         <w:tblW w:w="8323" w:type="dxa"/>
         <w:tblInd w:w="0" w:type="dxa"/>
         <w:tblBorders>
@@ -224,7 +218,7 @@
           <w:insideH w:val="none" w:color="auto" w:sz="0" w:space="0"/>
           <w:insideV w:val="none" w:color="auto" w:sz="0" w:space="0"/>
         </w:tblBorders>
-        <w:shd w:val="clear"/>
+        <w:shd w:val="clear" w:color="auto" w:fill="auto"/>
         <w:tblLayout w:type="fixed"/>
         <w:tblCellMar>
           <w:top w:w="0" w:type="dxa"/>
@@ -246,7 +240,7 @@
             <w:insideH w:val="none" w:color="auto" w:sz="0" w:space="0"/>
             <w:insideV w:val="none" w:color="auto" w:sz="0" w:space="0"/>
           </w:tblBorders>
-          <w:shd w:val="clear"/>
+          <w:shd w:val="clear" w:color="auto" w:fill="auto"/>
           <w:tblLayout w:type="fixed"/>
           <w:tblCellMar>
             <w:top w:w="0" w:type="dxa"/>
@@ -349,6 +343,7 @@
     </w:p>
     <w:tbl>
       <w:tblPr>
+        <w:tblStyle w:val="12"/>
         <w:tblW w:w="8313" w:type="dxa"/>
         <w:tblInd w:w="0" w:type="dxa"/>
         <w:tblBorders>
@@ -359,7 +354,7 @@
           <w:insideH w:val="none" w:color="auto" w:sz="0" w:space="0"/>
           <w:insideV w:val="none" w:color="auto" w:sz="0" w:space="0"/>
         </w:tblBorders>
-        <w:shd w:val="clear"/>
+        <w:shd w:val="clear" w:color="auto" w:fill="auto"/>
         <w:tblLayout w:type="fixed"/>
         <w:tblCellMar>
           <w:top w:w="0" w:type="dxa"/>
@@ -381,6 +376,7 @@
             <w:insideH w:val="none" w:color="auto" w:sz="0" w:space="0"/>
             <w:insideV w:val="none" w:color="auto" w:sz="0" w:space="0"/>
           </w:tblBorders>
+          <w:shd w:val="clear" w:color="auto" w:fill="auto"/>
           <w:tblLayout w:type="fixed"/>
           <w:tblCellMar>
             <w:top w:w="0" w:type="dxa"/>
@@ -431,7 +427,6 @@
                 <w:spacing w:val="0"/>
                 <w:sz w:val="18"/>
                 <w:szCs w:val="18"/>
-                <w:bdr w:val="none" w:color="auto" w:sz="0" w:space="0"/>
                 <w:vertAlign w:val="baseline"/>
               </w:rPr>
             </w:pPr>
@@ -444,7 +439,6 @@
                 <w:spacing w:val="0"/>
                 <w:sz w:val="18"/>
                 <w:szCs w:val="18"/>
-                <w:bdr w:val="none" w:color="auto" w:sz="0" w:space="0"/>
                 <w:vertAlign w:val="baseline"/>
               </w:rPr>
               <w:t xml:space="preserve">    </w:t>
@@ -458,7 +452,6 @@
                 <w:spacing w:val="0"/>
                 <w:sz w:val="18"/>
                 <w:szCs w:val="18"/>
-                <w:bdr w:val="none" w:color="auto" w:sz="0" w:space="0"/>
                 <w:vertAlign w:val="baseline"/>
               </w:rPr>
               <w:t>for</w:t>
@@ -472,7 +465,6 @@
                 <w:spacing w:val="0"/>
                 <w:sz w:val="18"/>
                 <w:szCs w:val="18"/>
-                <w:bdr w:val="none" w:color="auto" w:sz="0" w:space="0"/>
                 <w:vertAlign w:val="baseline"/>
               </w:rPr>
               <w:t xml:space="preserve"> j </w:t>
@@ -486,7 +478,6 @@
                 <w:spacing w:val="0"/>
                 <w:sz w:val="18"/>
                 <w:szCs w:val="18"/>
-                <w:bdr w:val="none" w:color="auto" w:sz="0" w:space="0"/>
                 <w:vertAlign w:val="baseline"/>
               </w:rPr>
               <w:t>:=</w:t>
@@ -500,7 +491,6 @@
                 <w:spacing w:val="0"/>
                 <w:sz w:val="18"/>
                 <w:szCs w:val="18"/>
-                <w:bdr w:val="none" w:color="auto" w:sz="0" w:space="0"/>
                 <w:vertAlign w:val="baseline"/>
               </w:rPr>
               <w:t xml:space="preserve"> </w:t>
@@ -514,7 +504,6 @@
                 <w:spacing w:val="0"/>
                 <w:sz w:val="18"/>
                 <w:szCs w:val="18"/>
-                <w:bdr w:val="none" w:color="auto" w:sz="0" w:space="0"/>
                 <w:vertAlign w:val="baseline"/>
               </w:rPr>
               <w:t>7</w:t>
@@ -528,7 +517,6 @@
                 <w:spacing w:val="0"/>
                 <w:sz w:val="18"/>
                 <w:szCs w:val="18"/>
-                <w:bdr w:val="none" w:color="auto" w:sz="0" w:space="0"/>
                 <w:vertAlign w:val="baseline"/>
               </w:rPr>
               <w:t xml:space="preserve">; j </w:t>
@@ -542,7 +530,6 @@
                 <w:spacing w:val="0"/>
                 <w:sz w:val="18"/>
                 <w:szCs w:val="18"/>
-                <w:bdr w:val="none" w:color="auto" w:sz="0" w:space="0"/>
                 <w:vertAlign w:val="baseline"/>
               </w:rPr>
               <w:t>&lt;=</w:t>
@@ -556,7 +543,6 @@
                 <w:spacing w:val="0"/>
                 <w:sz w:val="18"/>
                 <w:szCs w:val="18"/>
-                <w:bdr w:val="none" w:color="auto" w:sz="0" w:space="0"/>
                 <w:vertAlign w:val="baseline"/>
               </w:rPr>
               <w:t xml:space="preserve"> </w:t>
@@ -570,7 +556,6 @@
                 <w:spacing w:val="0"/>
                 <w:sz w:val="18"/>
                 <w:szCs w:val="18"/>
-                <w:bdr w:val="none" w:color="auto" w:sz="0" w:space="0"/>
                 <w:vertAlign w:val="baseline"/>
               </w:rPr>
               <w:t>9</w:t>
@@ -584,7 +569,6 @@
                 <w:spacing w:val="0"/>
                 <w:sz w:val="18"/>
                 <w:szCs w:val="18"/>
-                <w:bdr w:val="none" w:color="auto" w:sz="0" w:space="0"/>
                 <w:vertAlign w:val="baseline"/>
               </w:rPr>
               <w:t>; j</w:t>
@@ -598,7 +582,6 @@
                 <w:spacing w:val="0"/>
                 <w:sz w:val="18"/>
                 <w:szCs w:val="18"/>
-                <w:bdr w:val="none" w:color="auto" w:sz="0" w:space="0"/>
                 <w:vertAlign w:val="baseline"/>
               </w:rPr>
               <w:t>++</w:t>
@@ -612,7 +595,6 @@
                 <w:spacing w:val="0"/>
                 <w:sz w:val="18"/>
                 <w:szCs w:val="18"/>
-                <w:bdr w:val="none" w:color="auto" w:sz="0" w:space="0"/>
                 <w:vertAlign w:val="baseline"/>
               </w:rPr>
               <w:t xml:space="preserve"> {</w:t>
@@ -642,7 +624,6 @@
                 <w:spacing w:val="0"/>
                 <w:sz w:val="18"/>
                 <w:szCs w:val="18"/>
-                <w:bdr w:val="none" w:color="auto" w:sz="0" w:space="0"/>
                 <w:vertAlign w:val="baseline"/>
               </w:rPr>
             </w:pPr>
@@ -655,7 +636,6 @@
                 <w:spacing w:val="0"/>
                 <w:sz w:val="18"/>
                 <w:szCs w:val="18"/>
-                <w:bdr w:val="none" w:color="auto" w:sz="0" w:space="0"/>
                 <w:vertAlign w:val="baseline"/>
               </w:rPr>
               <w:t xml:space="preserve">        fmt.Println(j)</w:t>
@@ -685,7 +665,6 @@
                 <w:spacing w:val="0"/>
                 <w:sz w:val="18"/>
                 <w:szCs w:val="18"/>
-                <w:bdr w:val="none" w:color="auto" w:sz="0" w:space="0"/>
                 <w:vertAlign w:val="baseline"/>
               </w:rPr>
             </w:pPr>
@@ -698,7 +677,6 @@
                 <w:spacing w:val="0"/>
                 <w:sz w:val="18"/>
                 <w:szCs w:val="18"/>
-                <w:bdr w:val="none" w:color="auto" w:sz="0" w:space="0"/>
                 <w:vertAlign w:val="baseline"/>
               </w:rPr>
               <w:t>}</w:t>
@@ -728,7 +706,6 @@
                 <w:spacing w:val="0"/>
                 <w:sz w:val="18"/>
                 <w:szCs w:val="18"/>
-                <w:bdr w:val="none" w:color="auto" w:sz="0" w:space="0"/>
                 <w:vertAlign w:val="baseline"/>
               </w:rPr>
             </w:pPr>
@@ -741,7 +718,6 @@
                 <w:spacing w:val="0"/>
                 <w:sz w:val="18"/>
                 <w:szCs w:val="18"/>
-                <w:bdr w:val="none" w:color="auto" w:sz="0" w:space="0"/>
                 <w:vertAlign w:val="baseline"/>
               </w:rPr>
               <w:t>不带条件的 for 循环将一直执行，直到在循环体内使用了 break 或者 return 来跳出循环。</w:t>
@@ -5371,8 +5347,6 @@
           </wp:inline>
         </w:drawing>
       </w:r>
-      <w:bookmarkStart w:id="0" w:name="_GoBack"/>
-      <w:bookmarkEnd w:id="0"/>
     </w:p>
     <w:p>
       <w:pPr>
@@ -5392,12 +5366,6 @@
       </w:r>
     </w:p>
     <w:p>
-      <w:pPr>
-        <w:rPr>
-          <w:rFonts w:hint="default"/>
-          <w:lang w:val="en-US" w:eastAsia="zh-CN"/>
-        </w:rPr>
-      </w:pPr>
       <w:r>
         <w:drawing>
           <wp:inline distT="0" distB="0" distL="114300" distR="114300">
@@ -5441,6 +5409,110 @@
           </wp:inline>
         </w:drawing>
       </w:r>
+    </w:p>
+    <w:p>
+      <w:pPr>
+        <w:pStyle w:val="2"/>
+        <w:bidi w:val="0"/>
+        <w:rPr>
+          <w:rFonts w:hint="eastAsia"/>
+          <w:lang w:val="en-US" w:eastAsia="zh-CN"/>
+        </w:rPr>
+      </w:pPr>
+      <w:r>
+        <w:rPr>
+          <w:rFonts w:hint="eastAsia"/>
+          <w:lang w:val="en-US" w:eastAsia="zh-CN"/>
+        </w:rPr>
+        <w:t>默认通道</w:t>
+      </w:r>
+    </w:p>
+    <w:p>
+      <w:r>
+        <w:drawing>
+          <wp:inline distT="0" distB="0" distL="114300" distR="114300">
+            <wp:extent cx="5269230" cy="1464945"/>
+            <wp:effectExtent l="0" t="0" r="3810" b="5715"/>
+            <wp:docPr id="5" name="图片 1"/>
+            <wp:cNvGraphicFramePr>
+              <a:graphicFrameLocks xmlns:a="http://schemas.openxmlformats.org/drawingml/2006/main" noChangeAspect="1"/>
+            </wp:cNvGraphicFramePr>
+            <a:graphic xmlns:a="http://schemas.openxmlformats.org/drawingml/2006/main">
+              <a:graphicData uri="http://schemas.openxmlformats.org/drawingml/2006/picture">
+                <pic:pic xmlns:pic="http://schemas.openxmlformats.org/drawingml/2006/picture">
+                  <pic:nvPicPr>
+                    <pic:cNvPr id="5" name="图片 1"/>
+                    <pic:cNvPicPr>
+                      <a:picLocks noChangeAspect="1"/>
+                    </pic:cNvPicPr>
+                  </pic:nvPicPr>
+                  <pic:blipFill>
+                    <a:blip r:embed="rId12"/>
+                    <a:stretch>
+                      <a:fillRect/>
+                    </a:stretch>
+                  </pic:blipFill>
+                  <pic:spPr>
+                    <a:xfrm>
+                      <a:off x="0" y="0"/>
+                      <a:ext cx="5269230" cy="1464945"/>
+                    </a:xfrm>
+                    <a:prstGeom prst="rect">
+                      <a:avLst/>
+                    </a:prstGeom>
+                    <a:noFill/>
+                    <a:ln>
+                      <a:noFill/>
+                    </a:ln>
+                  </pic:spPr>
+                </pic:pic>
+              </a:graphicData>
+            </a:graphic>
+          </wp:inline>
+        </w:drawing>
+      </w:r>
+    </w:p>
+    <w:p>
+      <w:pPr>
+        <w:pStyle w:val="2"/>
+        <w:bidi w:val="0"/>
+        <w:rPr>
+          <w:rFonts w:hint="default"/>
+          <w:lang w:val="en-US" w:eastAsia="zh-CN"/>
+        </w:rPr>
+      </w:pPr>
+      <w:r>
+        <w:rPr>
+          <w:rFonts w:hint="eastAsia"/>
+          <w:lang w:val="en-US" w:eastAsia="zh-CN"/>
+        </w:rPr>
+        <w:t>通道的关闭</w:t>
+      </w:r>
+    </w:p>
+    <w:p>
+      <w:pPr>
+        <w:rPr>
+          <w:rFonts w:hint="default"/>
+          <w:lang w:val="en-US" w:eastAsia="zh-CN"/>
+        </w:rPr>
+      </w:pPr>
+      <w:r>
+        <w:rPr>
+          <w:rFonts w:hint="default"/>
+          <w:lang w:val="en-US" w:eastAsia="zh-CN"/>
+        </w:rPr>
+        <w:t>关闭 一个通道意味着不能再向这个通道发送值了。这个特性可以用来给这个通道的接收方传达工作已经完成的信息。</w:t>
+      </w:r>
+    </w:p>
+    <w:p>
+      <w:pPr>
+        <w:rPr>
+          <w:rFonts w:hint="default"/>
+          <w:lang w:val="en-US" w:eastAsia="zh-CN"/>
+        </w:rPr>
+      </w:pPr>
+      <w:bookmarkStart w:id="0" w:name="_GoBack"/>
+      <w:bookmarkEnd w:id="0"/>
     </w:p>
     <w:sectPr>
       <w:pgSz w:w="11906" w:h="16838"/>
@@ -5956,7 +6028,7 @@
     <w:lsdException w:unhideWhenUsed="0" w:uiPriority="0" w:semiHidden="0" w:name="HTML Code"/>
     <w:lsdException w:unhideWhenUsed="0" w:uiPriority="0" w:semiHidden="0" w:name="HTML Definition"/>
     <w:lsdException w:unhideWhenUsed="0" w:uiPriority="0" w:semiHidden="0" w:name="HTML Keyboard"/>
-    <w:lsdException w:unhideWhenUsed="0" w:uiPriority="0" w:semiHidden="0" w:name="HTML Preformatted"/>
+    <w:lsdException w:qFormat="1" w:unhideWhenUsed="0" w:uiPriority="0" w:semiHidden="0" w:name="HTML Preformatted"/>
     <w:lsdException w:unhideWhenUsed="0" w:uiPriority="0" w:semiHidden="0" w:name="HTML Sample"/>
     <w:lsdException w:unhideWhenUsed="0" w:uiPriority="0" w:semiHidden="0" w:name="HTML Typewriter"/>
     <w:lsdException w:unhideWhenUsed="0" w:uiPriority="0" w:semiHidden="0" w:name="HTML Variable"/>
@@ -6381,6 +6453,7 @@
   <w:style w:type="paragraph" w:styleId="11">
     <w:name w:val="HTML Preformatted"/>
     <w:basedOn w:val="1"/>
+    <w:qFormat/>
     <w:uiPriority w:val="0"/>
     <w:pPr>
       <w:tabs>

--- a/Gobyexample.docx
+++ b/Gobyexample.docx
@@ -376,7 +376,6 @@
             <w:insideH w:val="none" w:color="auto" w:sz="0" w:space="0"/>
             <w:insideV w:val="none" w:color="auto" w:sz="0" w:space="0"/>
           </w:tblBorders>
-          <w:shd w:val="clear" w:color="auto" w:fill="auto"/>
           <w:tblLayout w:type="fixed"/>
           <w:tblCellMar>
             <w:top w:w="0" w:type="dxa"/>
@@ -5502,6 +5501,96 @@
           <w:lang w:val="en-US" w:eastAsia="zh-CN"/>
         </w:rPr>
         <w:t>关闭 一个通道意味着不能再向这个通道发送值了。这个特性可以用来给这个通道的接收方传达工作已经完成的信息。</w:t>
+      </w:r>
+    </w:p>
+    <w:p>
+      <w:pPr>
+        <w:keepNext w:val="0"/>
+        <w:keepLines w:val="0"/>
+        <w:widowControl/>
+        <w:suppressLineNumbers w:val="0"/>
+        <w:shd w:val="clear" w:fill="272822"/>
+        <w:spacing w:line="132" w:lineRule="atLeast"/>
+        <w:jc w:val="left"/>
+        <w:rPr>
+          <w:rFonts w:ascii="Consolas" w:hAnsi="Consolas" w:eastAsia="Consolas" w:cs="Consolas"/>
+          <w:b/>
+          <w:bCs/>
+          <w:color w:val="C00000"/>
+          <w:sz w:val="18"/>
+          <w:szCs w:val="18"/>
+        </w:rPr>
+      </w:pPr>
+      <w:r>
+        <w:rPr>
+          <w:rFonts w:hint="default" w:ascii="Consolas" w:hAnsi="Consolas" w:eastAsia="Consolas" w:cs="Consolas"/>
+          <w:b/>
+          <w:bCs/>
+          <w:color w:val="C00000"/>
+          <w:kern w:val="0"/>
+          <w:sz w:val="18"/>
+          <w:szCs w:val="18"/>
+          <w:shd w:val="clear" w:fill="272822"/>
+          <w:lang w:val="en-US" w:eastAsia="zh-CN" w:bidi="ar"/>
+        </w:rPr>
+        <w:t>    // 关闭通道的时候 读取通道的时候会读取到false</w:t>
+      </w:r>
+    </w:p>
+    <w:p>
+      <w:pPr>
+        <w:keepNext w:val="0"/>
+        <w:keepLines w:val="0"/>
+        <w:widowControl/>
+        <w:suppressLineNumbers w:val="0"/>
+        <w:shd w:val="clear" w:fill="272822"/>
+        <w:spacing w:line="132" w:lineRule="atLeast"/>
+        <w:jc w:val="left"/>
+        <w:rPr>
+          <w:rFonts w:hint="default" w:ascii="Consolas" w:hAnsi="Consolas" w:eastAsia="Consolas" w:cs="Consolas"/>
+          <w:b w:val="0"/>
+          <w:color w:val="F8F8F2"/>
+          <w:sz w:val="18"/>
+          <w:szCs w:val="18"/>
+        </w:rPr>
+      </w:pPr>
+      <w:r>
+        <w:rPr>
+          <w:rFonts w:hint="default" w:ascii="Consolas" w:hAnsi="Consolas" w:eastAsia="Consolas" w:cs="Consolas"/>
+          <w:b w:val="0"/>
+          <w:color w:val="F8F8F2"/>
+          <w:kern w:val="0"/>
+          <w:sz w:val="18"/>
+          <w:szCs w:val="18"/>
+          <w:shd w:val="clear" w:fill="272822"/>
+          <w:lang w:val="en-US" w:eastAsia="zh-CN" w:bidi="ar"/>
+        </w:rPr>
+        <w:t>    </w:t>
+      </w:r>
+      <w:r>
+        <w:rPr>
+          <w:rFonts w:hint="default" w:ascii="Consolas" w:hAnsi="Consolas" w:eastAsia="Consolas" w:cs="Consolas"/>
+          <w:b w:val="0"/>
+          <w:color w:val="66D9EF"/>
+          <w:kern w:val="0"/>
+          <w:sz w:val="18"/>
+          <w:szCs w:val="18"/>
+          <w:shd w:val="clear" w:fill="272822"/>
+          <w:lang w:val="en-US" w:eastAsia="zh-CN" w:bidi="ar"/>
+        </w:rPr>
+        <w:t>close</w:t>
+      </w:r>
+      <w:r>
+        <w:rPr>
+          <w:rFonts w:hint="default" w:ascii="Consolas" w:hAnsi="Consolas" w:eastAsia="Consolas" w:cs="Consolas"/>
+          <w:b w:val="0"/>
+          <w:color w:val="F8F8F2"/>
+          <w:kern w:val="0"/>
+          <w:sz w:val="18"/>
+          <w:szCs w:val="18"/>
+          <w:shd w:val="clear" w:fill="272822"/>
+          <w:lang w:val="en-US" w:eastAsia="zh-CN" w:bidi="ar"/>
+        </w:rPr>
+        <w:t>(jobs)</w:t>
       </w:r>
     </w:p>
     <w:p>

--- a/Gobyexample.docx
+++ b/Gobyexample.docx
@@ -376,6 +376,7 @@
             <w:insideH w:val="none" w:color="auto" w:sz="0" w:space="0"/>
             <w:insideV w:val="none" w:color="auto" w:sz="0" w:space="0"/>
           </w:tblBorders>
+          <w:shd w:val="clear" w:color="auto" w:fill="auto"/>
           <w:tblLayout w:type="fixed"/>
           <w:tblCellMar>
             <w:top w:w="0" w:type="dxa"/>
@@ -5591,6 +5592,144 @@
           <w:lang w:val="en-US" w:eastAsia="zh-CN" w:bidi="ar"/>
         </w:rPr>
         <w:t>(jobs)</w:t>
+      </w:r>
+    </w:p>
+    <w:p>
+      <w:pPr>
+        <w:pStyle w:val="2"/>
+        <w:bidi w:val="0"/>
+        <w:rPr>
+          <w:rFonts w:hint="default"/>
+          <w:lang w:val="en-US" w:eastAsia="zh-CN"/>
+        </w:rPr>
+      </w:pPr>
+      <w:r>
+        <w:rPr>
+          <w:rFonts w:hint="eastAsia"/>
+          <w:lang w:val="en-US" w:eastAsia="zh-CN"/>
+        </w:rPr>
+        <w:t>遍历通道</w:t>
+      </w:r>
+    </w:p>
+    <w:p>
+      <w:pPr>
+        <w:rPr>
+          <w:rFonts w:hint="default"/>
+          <w:lang w:val="en-US" w:eastAsia="zh-CN"/>
+        </w:rPr>
+      </w:pPr>
+      <w:r>
+        <w:rPr>
+          <w:rFonts w:hint="eastAsia"/>
+          <w:lang w:val="en-US" w:eastAsia="zh-CN"/>
+        </w:rPr>
+        <w:t>1.</w:t>
+      </w:r>
+      <w:r>
+        <w:rPr>
+          <w:rFonts w:hint="default"/>
+          <w:lang w:val="en-US" w:eastAsia="zh-CN"/>
+        </w:rPr>
+        <w:t>close之后的通道也是可以遍历到的，这个遍历就相当于同步的读取channel</w:t>
+      </w:r>
+    </w:p>
+    <w:p>
+      <w:pPr>
+        <w:rPr>
+          <w:rFonts w:hint="default"/>
+          <w:lang w:val="en-US" w:eastAsia="zh-CN"/>
+        </w:rPr>
+      </w:pPr>
+      <w:r>
+        <w:rPr>
+          <w:rFonts w:hint="eastAsia"/>
+          <w:lang w:val="en-US" w:eastAsia="zh-CN"/>
+        </w:rPr>
+        <w:t>2.</w:t>
+      </w:r>
+      <w:r>
+        <w:rPr>
+          <w:rFonts w:hint="default"/>
+          <w:lang w:val="en-US" w:eastAsia="zh-CN"/>
+        </w:rPr>
+        <w:t>通道是没有index的</w:t>
+      </w:r>
+    </w:p>
+    <w:p>
+      <w:pPr>
+        <w:rPr>
+          <w:rFonts w:hint="default"/>
+          <w:lang w:val="en-US" w:eastAsia="zh-CN"/>
+        </w:rPr>
+      </w:pPr>
+      <w:r>
+        <w:rPr>
+          <w:rFonts w:hint="eastAsia"/>
+          <w:lang w:val="en-US" w:eastAsia="zh-CN"/>
+        </w:rPr>
+        <w:t>3.</w:t>
+      </w:r>
+      <w:r>
+        <w:rPr>
+          <w:rFonts w:hint="default"/>
+          <w:lang w:val="en-US" w:eastAsia="zh-CN"/>
+        </w:rPr>
+        <w:t>如果没有close的话  会堵塞  死锁  因为读写缺少一个并且没有协程  所以死锁</w:t>
+      </w:r>
+      <w:r>
+        <w:rPr>
+          <w:rFonts w:hint="eastAsia"/>
+          <w:b/>
+          <w:bCs/>
+          <w:color w:val="FF0000"/>
+          <w:lang w:val="en-US" w:eastAsia="zh-CN"/>
+        </w:rPr>
+        <w:t>（读写通道与协程缺少一个便会死锁）</w:t>
+      </w:r>
+    </w:p>
+    <w:p>
+      <w:r>
+        <w:drawing>
+          <wp:inline distT="0" distB="0" distL="114300" distR="114300">
+            <wp:extent cx="5266690" cy="3122295"/>
+            <wp:effectExtent l="0" t="0" r="6350" b="1905"/>
+            <wp:docPr id="10" name="图片 1"/>
+            <wp:cNvGraphicFramePr>
+              <a:graphicFrameLocks xmlns:a="http://schemas.openxmlformats.org/drawingml/2006/main" noChangeAspect="1"/>
+            </wp:cNvGraphicFramePr>
+            <a:graphic xmlns:a="http://schemas.openxmlformats.org/drawingml/2006/main">
+              <a:graphicData uri="http://schemas.openxmlformats.org/drawingml/2006/picture">
+                <pic:pic xmlns:pic="http://schemas.openxmlformats.org/drawingml/2006/picture">
+                  <pic:nvPicPr>
+                    <pic:cNvPr id="10" name="图片 1"/>
+                    <pic:cNvPicPr>
+                      <a:picLocks noChangeAspect="1"/>
+                    </pic:cNvPicPr>
+                  </pic:nvPicPr>
+                  <pic:blipFill>
+                    <a:blip r:embed="rId13"/>
+                    <a:stretch>
+                      <a:fillRect/>
+                    </a:stretch>
+                  </pic:blipFill>
+                  <pic:spPr>
+                    <a:xfrm>
+                      <a:off x="0" y="0"/>
+                      <a:ext cx="5266690" cy="3122295"/>
+                    </a:xfrm>
+                    <a:prstGeom prst="rect">
+                      <a:avLst/>
+                    </a:prstGeom>
+                    <a:noFill/>
+                    <a:ln>
+                      <a:noFill/>
+                    </a:ln>
+                  </pic:spPr>
+                </pic:pic>
+              </a:graphicData>
+            </a:graphic>
+          </wp:inline>
+        </w:drawing>
       </w:r>
     </w:p>
     <w:p>

--- a/Gobyexample.docx
+++ b/Gobyexample.docx
@@ -240,7 +240,6 @@
             <w:insideH w:val="none" w:color="auto" w:sz="0" w:space="0"/>
             <w:insideV w:val="none" w:color="auto" w:sz="0" w:space="0"/>
           </w:tblBorders>
-          <w:shd w:val="clear" w:color="auto" w:fill="auto"/>
           <w:tblLayout w:type="fixed"/>
           <w:tblCellMar>
             <w:top w:w="0" w:type="dxa"/>
@@ -5734,6 +5733,132 @@
     </w:p>
     <w:p>
       <w:pPr>
+        <w:pStyle w:val="2"/>
+        <w:bidi w:val="0"/>
+        <w:rPr>
+          <w:rFonts w:hint="eastAsia"/>
+          <w:lang w:val="en-US" w:eastAsia="zh-CN"/>
+        </w:rPr>
+      </w:pPr>
+      <w:r>
+        <w:rPr>
+          <w:rFonts w:hint="eastAsia"/>
+          <w:lang w:val="en-US" w:eastAsia="zh-CN"/>
+        </w:rPr>
+        <w:t>定时器</w:t>
+      </w:r>
+    </w:p>
+    <w:p>
+      <w:pPr>
+        <w:rPr>
+          <w:rFonts w:hint="eastAsia"/>
+          <w:highlight w:val="lightGray"/>
+          <w:lang w:val="en-US" w:eastAsia="zh-CN"/>
+        </w:rPr>
+      </w:pPr>
+      <w:r>
+        <w:rPr>
+          <w:rFonts w:hint="eastAsia"/>
+          <w:highlight w:val="lightGray"/>
+          <w:lang w:val="en-US" w:eastAsia="zh-CN"/>
+        </w:rPr>
+        <w:t>&lt;-timer1.C 直到这个定时器的通道 C 明确的发送了定时器失效的值之前，将一直阻塞。（理解，timer1.C就是一个写入通道，时间到之后进行读通道,就不堵塞了）</w:t>
+      </w:r>
+    </w:p>
+    <w:p>
+      <w:pPr>
+        <w:rPr>
+          <w:rFonts w:hint="default"/>
+          <w:lang w:val="en-US" w:eastAsia="zh-CN"/>
+        </w:rPr>
+      </w:pPr>
+      <w:r>
+        <w:rPr>
+          <w:rFonts w:hint="eastAsia"/>
+          <w:lang w:val="en-US" w:eastAsia="zh-CN"/>
+        </w:rPr>
+        <w:t>定时器的新建    timer1 := time.NewTimer(time.Second * 2)</w:t>
+      </w:r>
+      <w:r>
+        <w:rPr>
+          <w:rFonts w:hint="eastAsia"/>
+          <w:lang w:val="en-US" w:eastAsia="zh-CN"/>
+        </w:rPr>
+        <w:tab/>
+      </w:r>
+    </w:p>
+    <w:p>
+      <w:pPr>
+        <w:rPr>
+          <w:rFonts w:hint="eastAsia"/>
+          <w:lang w:val="en-US" w:eastAsia="zh-CN"/>
+        </w:rPr>
+      </w:pPr>
+      <w:r>
+        <w:rPr>
+          <w:rFonts w:hint="eastAsia"/>
+          <w:lang w:val="en-US" w:eastAsia="zh-CN"/>
+        </w:rPr>
+        <w:t>定时器的堵塞    &lt;-timer1.C</w:t>
+      </w:r>
+    </w:p>
+    <w:p>
+      <w:pPr>
+        <w:rPr>
+          <w:rFonts w:hint="eastAsia"/>
+          <w:lang w:val="en-US" w:eastAsia="zh-CN"/>
+        </w:rPr>
+      </w:pPr>
+      <w:r>
+        <w:rPr>
+          <w:rFonts w:hint="eastAsia"/>
+          <w:lang w:val="en-US" w:eastAsia="zh-CN"/>
+        </w:rPr>
+        <w:t>定时器的停止    stop2 := timer2.Stop()</w:t>
+      </w:r>
+    </w:p>
+    <w:p>
+      <w:pPr>
+        <w:rPr>
+          <w:rFonts w:hint="default"/>
+          <w:lang w:val="en-US" w:eastAsia="zh-CN"/>
+        </w:rPr>
+      </w:pPr>
+      <w:r>
+        <w:rPr>
+          <w:rFonts w:hint="eastAsia"/>
+          <w:lang w:val="en-US" w:eastAsia="zh-CN"/>
+        </w:rPr>
+        <w:t>定时器的休息</w:t>
+      </w:r>
+      <w:r>
+        <w:rPr>
+          <w:rFonts w:hint="eastAsia"/>
+          <w:lang w:val="en-US" w:eastAsia="zh-CN"/>
+        </w:rPr>
+        <w:tab/>
+        <w:t xml:space="preserve">  time.Sleep(time.Second * 2)</w:t>
+      </w:r>
+    </w:p>
+    <w:p>
+      <w:pPr>
+        <w:pStyle w:val="2"/>
+        <w:bidi w:val="0"/>
+        <w:rPr>
+          <w:rFonts w:hint="default"/>
+          <w:lang w:val="en-US" w:eastAsia="zh-CN"/>
+        </w:rPr>
+      </w:pPr>
+      <w:r>
+        <w:rPr>
+          <w:rFonts w:hint="eastAsia"/>
+          <w:lang w:val="en-US" w:eastAsia="zh-CN"/>
+        </w:rPr>
+        <w:t>打点器</w:t>
+      </w:r>
+    </w:p>
+    <w:p>
+      <w:pPr>
         <w:rPr>
           <w:rFonts w:hint="default"/>
           <w:lang w:val="en-US" w:eastAsia="zh-CN"/>
@@ -5741,6 +5866,14 @@
       </w:pPr>
       <w:bookmarkStart w:id="0" w:name="_GoBack"/>
       <w:bookmarkEnd w:id="0"/>
+    </w:p>
+    <w:p>
+      <w:pPr>
+        <w:rPr>
+          <w:rFonts w:hint="default"/>
+          <w:lang w:val="en-US" w:eastAsia="zh-CN"/>
+        </w:rPr>
+      </w:pPr>
     </w:p>
     <w:sectPr>
       <w:pgSz w:w="11906" w:h="16838"/>

--- a/Gobyexample.docx
+++ b/Gobyexample.docx
@@ -240,6 +240,7 @@
             <w:insideH w:val="none" w:color="auto" w:sz="0" w:space="0"/>
             <w:insideV w:val="none" w:color="auto" w:sz="0" w:space="0"/>
           </w:tblBorders>
+          <w:shd w:val="clear" w:color="auto" w:fill="auto"/>
           <w:tblLayout w:type="fixed"/>
           <w:tblCellMar>
             <w:top w:w="0" w:type="dxa"/>
@@ -5790,16 +5791,16 @@
     <w:p>
       <w:pPr>
         <w:rPr>
-          <w:rFonts w:hint="eastAsia"/>
-          <w:lang w:val="en-US" w:eastAsia="zh-CN"/>
-        </w:rPr>
-      </w:pPr>
-      <w:r>
-        <w:rPr>
-          <w:rFonts w:hint="eastAsia"/>
-          <w:lang w:val="en-US" w:eastAsia="zh-CN"/>
-        </w:rPr>
-        <w:t>定时器的堵塞    &lt;-timer1.C</w:t>
+          <w:rFonts w:hint="default"/>
+          <w:lang w:val="en-US" w:eastAsia="zh-CN"/>
+        </w:rPr>
+      </w:pPr>
+      <w:r>
+        <w:rPr>
+          <w:rFonts w:hint="eastAsia"/>
+          <w:lang w:val="en-US" w:eastAsia="zh-CN"/>
+        </w:rPr>
+        <w:t>定时器的执行    &lt;-timer1.C  没到时间会堵塞，时间到了就可以执行我们动作</w:t>
       </w:r>
     </w:p>
     <w:p>
@@ -5864,16 +5865,166 @@
           <w:lang w:val="en-US" w:eastAsia="zh-CN"/>
         </w:rPr>
       </w:pPr>
+    </w:p>
+    <w:p>
+      <w:pPr>
+        <w:rPr>
+          <w:rFonts w:hint="eastAsia"/>
+          <w:lang w:val="en-US" w:eastAsia="zh-CN"/>
+        </w:rPr>
+      </w:pPr>
+      <w:r>
+        <w:rPr>
+          <w:rFonts w:hint="eastAsia"/>
+          <w:lang w:val="en-US" w:eastAsia="zh-CN"/>
+        </w:rPr>
+        <w:t>定时器：某个时间点执行一次</w:t>
+      </w:r>
+    </w:p>
+    <w:p>
+      <w:pPr>
+        <w:rPr>
+          <w:rFonts w:hint="eastAsia"/>
+          <w:lang w:val="en-US" w:eastAsia="zh-CN"/>
+        </w:rPr>
+      </w:pPr>
+      <w:r>
+        <w:rPr>
+          <w:rFonts w:hint="eastAsia"/>
+          <w:lang w:val="en-US" w:eastAsia="zh-CN"/>
+        </w:rPr>
+        <w:t>打点器：每个多久就执行一次</w:t>
+      </w:r>
+    </w:p>
+    <w:p>
+      <w:pPr>
+        <w:rPr>
+          <w:rFonts w:hint="eastAsia"/>
+          <w:lang w:val="en-US" w:eastAsia="zh-CN"/>
+        </w:rPr>
+      </w:pPr>
+      <w:r>
+        <w:rPr>
+          <w:rFonts w:hint="eastAsia"/>
+          <w:lang w:val="en-US" w:eastAsia="zh-CN"/>
+        </w:rPr>
+        <w:t>打点器的新建：    ticker := time.NewTicker(time.Millisecond * 500)</w:t>
+      </w:r>
+    </w:p>
+    <w:p>
+      <w:pPr>
+        <w:rPr>
+          <w:rFonts w:hint="eastAsia"/>
+          <w:lang w:val="en-US" w:eastAsia="zh-CN"/>
+        </w:rPr>
+      </w:pPr>
+      <w:r>
+        <w:rPr>
+          <w:rFonts w:hint="eastAsia"/>
+          <w:lang w:val="en-US" w:eastAsia="zh-CN"/>
+        </w:rPr>
+        <w:t>打点器的停止：    ticker.Stop()</w:t>
+      </w:r>
+    </w:p>
+    <w:p>
+      <w:pPr>
+        <w:rPr>
+          <w:rFonts w:hint="eastAsia"/>
+          <w:lang w:val="en-US" w:eastAsia="zh-CN"/>
+        </w:rPr>
+      </w:pPr>
+      <w:r>
+        <w:rPr>
+          <w:rFonts w:hint="eastAsia"/>
+          <w:lang w:val="en-US" w:eastAsia="zh-CN"/>
+        </w:rPr>
+        <w:t xml:space="preserve">打点器的执行：    </w:t>
+      </w:r>
+    </w:p>
+    <w:p>
+      <w:pPr>
+        <w:rPr>
+          <w:rFonts w:hint="eastAsia"/>
+          <w:lang w:val="en-US" w:eastAsia="zh-CN"/>
+        </w:rPr>
+      </w:pPr>
+      <w:r>
+        <w:rPr>
+          <w:rFonts w:hint="eastAsia"/>
+          <w:lang w:val="en-US" w:eastAsia="zh-CN"/>
+        </w:rPr>
+        <w:t>go func() {</w:t>
+      </w:r>
+    </w:p>
+    <w:p>
+      <w:pPr>
+        <w:rPr>
+          <w:rFonts w:hint="eastAsia"/>
+          <w:lang w:val="en-US" w:eastAsia="zh-CN"/>
+        </w:rPr>
+      </w:pPr>
+      <w:r>
+        <w:rPr>
+          <w:rFonts w:hint="eastAsia"/>
+          <w:lang w:val="en-US" w:eastAsia="zh-CN"/>
+        </w:rPr>
+        <w:t xml:space="preserve">        for t := range ticker.C {</w:t>
+      </w:r>
+    </w:p>
+    <w:p>
+      <w:pPr>
+        <w:rPr>
+          <w:rFonts w:hint="eastAsia"/>
+          <w:lang w:val="en-US" w:eastAsia="zh-CN"/>
+        </w:rPr>
+      </w:pPr>
+      <w:r>
+        <w:rPr>
+          <w:rFonts w:hint="eastAsia"/>
+          <w:lang w:val="en-US" w:eastAsia="zh-CN"/>
+        </w:rPr>
+        <w:t xml:space="preserve">            fmt.Println("Tick at", t)</w:t>
+      </w:r>
+    </w:p>
+    <w:p>
+      <w:pPr>
+        <w:rPr>
+          <w:rFonts w:hint="eastAsia"/>
+          <w:lang w:val="en-US" w:eastAsia="zh-CN"/>
+        </w:rPr>
+      </w:pPr>
+      <w:r>
+        <w:rPr>
+          <w:rFonts w:hint="eastAsia"/>
+          <w:lang w:val="en-US" w:eastAsia="zh-CN"/>
+        </w:rPr>
+        <w:t xml:space="preserve">        }</w:t>
+      </w:r>
+    </w:p>
+    <w:p>
+      <w:pPr>
+        <w:rPr>
+          <w:rFonts w:hint="eastAsia"/>
+          <w:lang w:val="en-US" w:eastAsia="zh-CN"/>
+        </w:rPr>
+      </w:pPr>
+      <w:r>
+        <w:rPr>
+          <w:rFonts w:hint="eastAsia"/>
+          <w:lang w:val="en-US" w:eastAsia="zh-CN"/>
+        </w:rPr>
+        <w:t>}()</w:t>
+      </w:r>
+    </w:p>
+    <w:p>
+      <w:pPr>
+        <w:rPr>
+          <w:rFonts w:hint="default"/>
+          <w:lang w:val="en-US" w:eastAsia="zh-CN"/>
+        </w:rPr>
+      </w:pPr>
       <w:bookmarkStart w:id="0" w:name="_GoBack"/>
       <w:bookmarkEnd w:id="0"/>
-    </w:p>
-    <w:p>
-      <w:pPr>
-        <w:rPr>
-          <w:rFonts w:hint="default"/>
-          <w:lang w:val="en-US" w:eastAsia="zh-CN"/>
-        </w:rPr>
-      </w:pPr>
     </w:p>
     <w:sectPr>
       <w:pgSz w:w="11906" w:h="16838"/>

--- a/Gobyexample.docx
+++ b/Gobyexample.docx
@@ -5204,6 +5204,21 @@
       </w:r>
     </w:p>
     <w:p>
+      <w:pPr>
+        <w:rPr>
+          <w:rFonts w:hint="default"/>
+          <w:lang w:val="en-US" w:eastAsia="zh-CN"/>
+        </w:rPr>
+      </w:pPr>
+      <w:r>
+        <w:rPr>
+          <w:rFonts w:hint="eastAsia"/>
+          <w:lang w:val="en-US" w:eastAsia="zh-CN"/>
+        </w:rPr>
+        <w:t>Chan与变量进行对应</w:t>
+      </w:r>
+    </w:p>
+    <w:p>
       <w:r>
         <w:drawing>
           <wp:inline distT="0" distB="0" distL="114300" distR="114300">
@@ -5658,34 +5673,60 @@
     <w:p>
       <w:pPr>
         <w:rPr>
-          <w:rFonts w:hint="default"/>
-          <w:lang w:val="en-US" w:eastAsia="zh-CN"/>
-        </w:rPr>
-      </w:pPr>
-      <w:r>
-        <w:rPr>
-          <w:rFonts w:hint="eastAsia"/>
-          <w:lang w:val="en-US" w:eastAsia="zh-CN"/>
-        </w:rPr>
-        <w:t>3.</w:t>
-      </w:r>
-      <w:r>
-        <w:rPr>
-          <w:rFonts w:hint="default"/>
-          <w:lang w:val="en-US" w:eastAsia="zh-CN"/>
-        </w:rPr>
-        <w:t>如果没有close的话  会堵塞  死锁  因为读写缺少一个并且没有协程  所以死锁</w:t>
-      </w:r>
-      <w:r>
-        <w:rPr>
           <w:rFonts w:hint="eastAsia"/>
           <w:b/>
           <w:bCs/>
           <w:color w:val="FF0000"/>
           <w:lang w:val="en-US" w:eastAsia="zh-CN"/>
         </w:rPr>
+      </w:pPr>
+      <w:r>
+        <w:rPr>
+          <w:rFonts w:hint="eastAsia"/>
+          <w:lang w:val="en-US" w:eastAsia="zh-CN"/>
+        </w:rPr>
+        <w:t>3.</w:t>
+      </w:r>
+      <w:r>
+        <w:rPr>
+          <w:rFonts w:hint="default"/>
+          <w:lang w:val="en-US" w:eastAsia="zh-CN"/>
+        </w:rPr>
+        <w:t>如果没有close的话  会堵塞  死锁  因为读写缺少一个并且没有协程  所以死锁</w:t>
+      </w:r>
+      <w:r>
+        <w:rPr>
+          <w:rFonts w:hint="eastAsia"/>
+          <w:b/>
+          <w:bCs/>
+          <w:color w:val="FF0000"/>
+          <w:lang w:val="en-US" w:eastAsia="zh-CN"/>
+        </w:rPr>
         <w:t>（读写通道与协程缺少一个便会死锁）</w:t>
       </w:r>
+    </w:p>
+    <w:p>
+      <w:pPr>
+        <w:rPr>
+          <w:rFonts w:hint="default"/>
+          <w:b/>
+          <w:bCs/>
+          <w:color w:val="FF0000"/>
+          <w:lang w:val="en-US" w:eastAsia="zh-CN"/>
+        </w:rPr>
+      </w:pPr>
+      <w:r>
+        <w:rPr>
+          <w:rFonts w:hint="eastAsia"/>
+          <w:b/>
+          <w:bCs/>
+          <w:color w:val="FF0000"/>
+          <w:lang w:val="en-US" w:eastAsia="zh-CN"/>
+        </w:rPr>
+        <w:t>这个被遍历的通道只能是被写入的通道</w:t>
+      </w:r>
+      <w:bookmarkStart w:id="0" w:name="_GoBack"/>
+      <w:bookmarkEnd w:id="0"/>
     </w:p>
     <w:p>
       <w:r>
@@ -6023,8 +6064,6 @@
           <w:lang w:val="en-US" w:eastAsia="zh-CN"/>
         </w:rPr>
       </w:pPr>
-      <w:bookmarkStart w:id="0" w:name="_GoBack"/>
-      <w:bookmarkEnd w:id="0"/>
     </w:p>
     <w:sectPr>
       <w:pgSz w:w="11906" w:h="16838"/>

--- a/Gobyexample.docx
+++ b/Gobyexample.docx
@@ -5725,8 +5725,6 @@
         </w:rPr>
         <w:t>这个被遍历的通道只能是被写入的通道</w:t>
       </w:r>
-      <w:bookmarkStart w:id="0" w:name="_GoBack"/>
-      <w:bookmarkEnd w:id="0"/>
     </w:p>
     <w:p>
       <w:r>
@@ -5879,6 +5877,12 @@
           <w:lang w:val="en-US" w:eastAsia="zh-CN"/>
         </w:rPr>
         <w:tab/>
+      </w:r>
+      <w:r>
+        <w:rPr>
+          <w:rFonts w:hint="eastAsia"/>
+          <w:lang w:val="en-US" w:eastAsia="zh-CN"/>
+        </w:rPr>
         <w:t xml:space="preserve">  time.Sleep(time.Second * 2)</w:t>
       </w:r>
     </w:p>
@@ -6056,6 +6060,329 @@
         </w:rPr>
         <w:t>}()</w:t>
       </w:r>
+    </w:p>
+    <w:p>
+      <w:pPr>
+        <w:rPr>
+          <w:rFonts w:hint="default"/>
+          <w:lang w:val="en-US" w:eastAsia="zh-CN"/>
+        </w:rPr>
+      </w:pPr>
+    </w:p>
+    <w:p>
+      <w:pPr>
+        <w:pStyle w:val="2"/>
+        <w:bidi w:val="0"/>
+        <w:rPr>
+          <w:rFonts w:hint="default"/>
+          <w:lang w:val="en-US" w:eastAsia="zh-CN"/>
+        </w:rPr>
+      </w:pPr>
+      <w:r>
+        <w:rPr>
+          <w:rFonts w:hint="eastAsia"/>
+          <w:lang w:val="en-US" w:eastAsia="zh-CN"/>
+        </w:rPr>
+        <w:t>工作池</w:t>
+      </w:r>
+    </w:p>
+    <w:p>
+      <w:pPr>
+        <w:rPr>
+          <w:rFonts w:hint="eastAsia"/>
+          <w:highlight w:val="lightGray"/>
+          <w:lang w:val="en-US" w:eastAsia="zh-CN"/>
+        </w:rPr>
+      </w:pPr>
+      <w:r>
+        <w:rPr>
+          <w:rFonts w:hint="default"/>
+          <w:lang w:val="en-US" w:eastAsia="zh-CN"/>
+        </w:rPr>
+        <w:t>关闭 一个通道意味着不能再向这个通道发送值了。这个特性可以用来给这个通道的接收方传达工作已经完成的信息。</w:t>
+      </w:r>
+      <w:r>
+        <w:rPr>
+          <w:rFonts w:hint="eastAsia"/>
+          <w:highlight w:val="lightGray"/>
+          <w:lang w:val="en-US" w:eastAsia="zh-CN"/>
+        </w:rPr>
+        <w:t>说数据已经传送完毕了</w:t>
+      </w:r>
+    </w:p>
+    <w:p>
+      <w:pPr>
+        <w:rPr>
+          <w:rFonts w:hint="eastAsia"/>
+          <w:highlight w:val="lightGray"/>
+          <w:u w:val="double"/>
+          <w:lang w:val="en-US" w:eastAsia="zh-CN"/>
+        </w:rPr>
+      </w:pPr>
+      <w:r>
+        <w:rPr>
+          <w:rFonts w:hint="eastAsia"/>
+          <w:highlight w:val="lightGray"/>
+          <w:u w:val="double"/>
+          <w:lang w:val="en-US" w:eastAsia="zh-CN"/>
+        </w:rPr>
+        <w:t>Worker就是消费者，取出job的数据，进行操作，可以创建n个消费者</w:t>
+      </w:r>
+    </w:p>
+    <w:p>
+      <w:pPr>
+        <w:ind w:firstLine="420" w:firstLineChars="0"/>
+        <w:rPr>
+          <w:rFonts w:hint="default"/>
+          <w:highlight w:val="lightGray"/>
+          <w:u w:val="double"/>
+          <w:lang w:val="en-US" w:eastAsia="zh-CN"/>
+        </w:rPr>
+      </w:pPr>
+      <w:r>
+        <w:rPr>
+          <w:rFonts w:hint="eastAsia"/>
+          <w:highlight w:val="lightGray"/>
+          <w:u w:val="double"/>
+          <w:lang w:val="en-US" w:eastAsia="zh-CN"/>
+        </w:rPr>
+        <w:t>w消费者个数，表示消费者的序号</w:t>
+      </w:r>
+    </w:p>
+    <w:p>
+      <w:pPr>
+        <w:ind w:firstLine="420" w:firstLineChars="0"/>
+        <w:rPr>
+          <w:rFonts w:hint="default"/>
+          <w:highlight w:val="lightGray"/>
+          <w:u w:val="double"/>
+          <w:lang w:val="en-US" w:eastAsia="zh-CN"/>
+        </w:rPr>
+      </w:pPr>
+      <w:r>
+        <w:rPr>
+          <w:rFonts w:hint="eastAsia"/>
+          <w:highlight w:val="lightGray"/>
+          <w:u w:val="double"/>
+          <w:lang w:val="en-US" w:eastAsia="zh-CN"/>
+        </w:rPr>
+        <w:t>Jobs任务的载体</w:t>
+      </w:r>
+    </w:p>
+    <w:p>
+      <w:pPr>
+        <w:ind w:firstLine="420" w:firstLineChars="0"/>
+        <w:rPr>
+          <w:rFonts w:hint="default"/>
+          <w:highlight w:val="lightGray"/>
+          <w:u w:val="double"/>
+          <w:lang w:val="en-US" w:eastAsia="zh-CN"/>
+        </w:rPr>
+      </w:pPr>
+      <w:r>
+        <w:rPr>
+          <w:rFonts w:hint="eastAsia"/>
+          <w:highlight w:val="lightGray"/>
+          <w:u w:val="double"/>
+          <w:lang w:val="en-US" w:eastAsia="zh-CN"/>
+        </w:rPr>
+        <w:t>Results控制堵塞</w:t>
+      </w:r>
+    </w:p>
+    <w:p>
+      <w:pPr>
+        <w:rPr>
+          <w:rFonts w:hint="default"/>
+          <w:highlight w:val="lightGray"/>
+          <w:u w:val="double"/>
+          <w:lang w:val="en-US" w:eastAsia="zh-CN"/>
+        </w:rPr>
+      </w:pPr>
+      <w:r>
+        <w:rPr>
+          <w:rFonts w:hint="eastAsia"/>
+          <w:highlight w:val="lightGray"/>
+          <w:u w:val="double"/>
+          <w:lang w:val="en-US" w:eastAsia="zh-CN"/>
+        </w:rPr>
+        <w:t>j是生产者，把数据放入到job的channel中</w:t>
+      </w:r>
+    </w:p>
+    <w:p>
+      <w:pPr>
+        <w:rPr>
+          <w:rFonts w:hint="default"/>
+          <w:highlight w:val="lightGray"/>
+          <w:u w:val="double"/>
+          <w:lang w:val="en-US" w:eastAsia="zh-CN"/>
+        </w:rPr>
+      </w:pPr>
+      <w:r>
+        <w:rPr>
+          <w:rFonts w:hint="eastAsia"/>
+          <w:highlight w:val="lightGray"/>
+          <w:u w:val="double"/>
+          <w:lang w:val="en-US" w:eastAsia="zh-CN"/>
+        </w:rPr>
+        <w:t>两者通过job通道进行通信，只要job通道有值，就进行生产操作</w:t>
+      </w:r>
+    </w:p>
+    <w:p>
+      <w:r>
+        <w:drawing>
+          <wp:inline distT="0" distB="0" distL="114300" distR="114300">
+            <wp:extent cx="5267960" cy="3987800"/>
+            <wp:effectExtent l="0" t="0" r="5080" b="5080"/>
+            <wp:docPr id="11" name="图片 1"/>
+            <wp:cNvGraphicFramePr>
+              <a:graphicFrameLocks xmlns:a="http://schemas.openxmlformats.org/drawingml/2006/main" noChangeAspect="1"/>
+            </wp:cNvGraphicFramePr>
+            <a:graphic xmlns:a="http://schemas.openxmlformats.org/drawingml/2006/main">
+              <a:graphicData uri="http://schemas.openxmlformats.org/drawingml/2006/picture">
+                <pic:pic xmlns:pic="http://schemas.openxmlformats.org/drawingml/2006/picture">
+                  <pic:nvPicPr>
+                    <pic:cNvPr id="11" name="图片 1"/>
+                    <pic:cNvPicPr>
+                      <a:picLocks noChangeAspect="1"/>
+                    </pic:cNvPicPr>
+                  </pic:nvPicPr>
+                  <pic:blipFill>
+                    <a:blip r:embed="rId14"/>
+                    <a:stretch>
+                      <a:fillRect/>
+                    </a:stretch>
+                  </pic:blipFill>
+                  <pic:spPr>
+                    <a:xfrm>
+                      <a:off x="0" y="0"/>
+                      <a:ext cx="5267960" cy="3987800"/>
+                    </a:xfrm>
+                    <a:prstGeom prst="rect">
+                      <a:avLst/>
+                    </a:prstGeom>
+                    <a:noFill/>
+                    <a:ln>
+                      <a:noFill/>
+                    </a:ln>
+                  </pic:spPr>
+                </pic:pic>
+              </a:graphicData>
+            </a:graphic>
+          </wp:inline>
+        </w:drawing>
+      </w:r>
+      <w:r>
+        <w:drawing>
+          <wp:inline distT="0" distB="0" distL="114300" distR="114300">
+            <wp:extent cx="5266690" cy="2933065"/>
+            <wp:effectExtent l="0" t="0" r="6350" b="635"/>
+            <wp:docPr id="12" name="图片 2"/>
+            <wp:cNvGraphicFramePr>
+              <a:graphicFrameLocks xmlns:a="http://schemas.openxmlformats.org/drawingml/2006/main" noChangeAspect="1"/>
+            </wp:cNvGraphicFramePr>
+            <a:graphic xmlns:a="http://schemas.openxmlformats.org/drawingml/2006/main">
+              <a:graphicData uri="http://schemas.openxmlformats.org/drawingml/2006/picture">
+                <pic:pic xmlns:pic="http://schemas.openxmlformats.org/drawingml/2006/picture">
+                  <pic:nvPicPr>
+                    <pic:cNvPr id="12" name="图片 2"/>
+                    <pic:cNvPicPr>
+                      <a:picLocks noChangeAspect="1"/>
+                    </pic:cNvPicPr>
+                  </pic:nvPicPr>
+                  <pic:blipFill>
+                    <a:blip r:embed="rId15"/>
+                    <a:stretch>
+                      <a:fillRect/>
+                    </a:stretch>
+                  </pic:blipFill>
+                  <pic:spPr>
+                    <a:xfrm>
+                      <a:off x="0" y="0"/>
+                      <a:ext cx="5266690" cy="2933065"/>
+                    </a:xfrm>
+                    <a:prstGeom prst="rect">
+                      <a:avLst/>
+                    </a:prstGeom>
+                    <a:noFill/>
+                    <a:ln>
+                      <a:noFill/>
+                    </a:ln>
+                  </pic:spPr>
+                </pic:pic>
+              </a:graphicData>
+            </a:graphic>
+          </wp:inline>
+        </w:drawing>
+      </w:r>
+    </w:p>
+    <w:p>
+      <w:pPr>
+        <w:pStyle w:val="2"/>
+        <w:bidi w:val="0"/>
+        <w:rPr>
+          <w:rFonts w:hint="default"/>
+          <w:lang w:val="en-US" w:eastAsia="zh-CN"/>
+        </w:rPr>
+      </w:pPr>
+      <w:r>
+        <w:rPr>
+          <w:rFonts w:hint="eastAsia"/>
+          <w:lang w:val="en-US" w:eastAsia="zh-CN"/>
+        </w:rPr>
+        <w:t>死锁</w:t>
+      </w:r>
+    </w:p>
+    <w:p>
+      <w:pPr>
+        <w:rPr>
+          <w:rFonts w:hint="eastAsia"/>
+          <w:b/>
+          <w:bCs/>
+          <w:highlight w:val="red"/>
+          <w:lang w:val="en-US" w:eastAsia="zh-CN"/>
+        </w:rPr>
+      </w:pPr>
+      <w:r>
+        <w:rPr>
+          <w:rFonts w:hint="eastAsia"/>
+          <w:b/>
+          <w:bCs/>
+          <w:highlight w:val="red"/>
+          <w:lang w:val="en-US" w:eastAsia="zh-CN"/>
+        </w:rPr>
+        <w:t>协程里面可以堵塞，堵塞了不会报错</w:t>
+      </w:r>
+    </w:p>
+    <w:p>
+      <w:pPr>
+        <w:rPr>
+          <w:rFonts w:hint="eastAsia"/>
+          <w:b/>
+          <w:bCs/>
+          <w:highlight w:val="red"/>
+          <w:lang w:val="en-US" w:eastAsia="zh-CN"/>
+        </w:rPr>
+      </w:pPr>
+      <w:r>
+        <w:rPr>
+          <w:rFonts w:hint="eastAsia"/>
+          <w:b/>
+          <w:bCs/>
+          <w:highlight w:val="red"/>
+          <w:lang w:val="en-US" w:eastAsia="zh-CN"/>
+        </w:rPr>
+        <w:t>主函数里面堵塞的，必须有协程进行读写通道，否则报错：所有的协程睡着了，死锁</w:t>
+      </w:r>
+    </w:p>
+    <w:p>
+      <w:pPr>
+        <w:rPr>
+          <w:rFonts w:hint="eastAsia"/>
+          <w:lang w:val="en-US" w:eastAsia="zh-CN"/>
+        </w:rPr>
+      </w:pPr>
+      <w:bookmarkStart w:id="0" w:name="_GoBack"/>
+      <w:bookmarkEnd w:id="0"/>
     </w:p>
     <w:p>
       <w:pPr>

--- a/Gobyexample.docx
+++ b/Gobyexample.docx
@@ -6378,11 +6378,242 @@
       <w:pPr>
         <w:rPr>
           <w:rFonts w:hint="eastAsia"/>
+          <w:b/>
+          <w:bCs/>
+          <w:highlight w:val="red"/>
+          <w:lang w:val="en-US" w:eastAsia="zh-CN"/>
+        </w:rPr>
+      </w:pPr>
+      <w:r>
+        <w:rPr>
+          <w:rFonts w:hint="eastAsia"/>
+          <w:b/>
+          <w:bCs/>
+          <w:highlight w:val="red"/>
+          <w:lang w:val="en-US" w:eastAsia="zh-CN"/>
+        </w:rPr>
+        <w:t>通道一般成对出现的</w:t>
+      </w:r>
+    </w:p>
+    <w:p>
+      <w:pPr>
+        <w:rPr>
+          <w:rFonts w:hint="eastAsia"/>
+          <w:b/>
+          <w:bCs/>
+          <w:highlight w:val="red"/>
+          <w:lang w:val="en-US" w:eastAsia="zh-CN"/>
+        </w:rPr>
+      </w:pPr>
+      <w:r>
+        <w:rPr>
+          <w:rFonts w:hint="eastAsia"/>
+          <w:b/>
+          <w:bCs/>
+          <w:highlight w:val="red"/>
+          <w:lang w:val="en-US" w:eastAsia="zh-CN"/>
+        </w:rPr>
+        <w:t>一个负责数据</w:t>
+      </w:r>
+    </w:p>
+    <w:p>
+      <w:pPr>
+        <w:rPr>
+          <w:rFonts w:hint="default"/>
+          <w:b/>
+          <w:bCs/>
+          <w:highlight w:val="red"/>
+          <w:lang w:val="en-US" w:eastAsia="zh-CN"/>
+        </w:rPr>
+      </w:pPr>
+      <w:r>
+        <w:rPr>
+          <w:rFonts w:hint="eastAsia"/>
+          <w:b/>
+          <w:bCs/>
+          <w:highlight w:val="red"/>
+          <w:lang w:val="en-US" w:eastAsia="zh-CN"/>
+        </w:rPr>
+        <w:t>一个负责主函数死锁，如果一个的话，就是用time函数</w:t>
+      </w:r>
+    </w:p>
+    <w:p>
+      <w:pPr>
+        <w:pStyle w:val="2"/>
+        <w:bidi w:val="0"/>
+        <w:rPr>
+          <w:rFonts w:hint="eastAsia"/>
+          <w:lang w:val="en-US" w:eastAsia="zh-CN"/>
+        </w:rPr>
+      </w:pPr>
+      <w:r>
+        <w:rPr>
+          <w:rFonts w:hint="eastAsia"/>
+          <w:lang w:val="en-US" w:eastAsia="zh-CN"/>
+        </w:rPr>
+        <w:t>速率限制</w:t>
+      </w:r>
+    </w:p>
+    <w:p>
+      <w:pPr>
+        <w:rPr>
+          <w:rFonts w:hint="eastAsia"/>
           <w:lang w:val="en-US" w:eastAsia="zh-CN"/>
         </w:rPr>
       </w:pPr>
       <w:bookmarkStart w:id="0" w:name="_GoBack"/>
       <w:bookmarkEnd w:id="0"/>
+    </w:p>
+    <w:p>
+      <w:pPr>
+        <w:pStyle w:val="2"/>
+        <w:bidi w:val="0"/>
+        <w:rPr>
+          <w:rFonts w:hint="eastAsia"/>
+          <w:lang w:val="en-US" w:eastAsia="zh-CN"/>
+        </w:rPr>
+      </w:pPr>
+      <w:r>
+        <w:rPr>
+          <w:rFonts w:hint="eastAsia"/>
+          <w:lang w:val="en-US" w:eastAsia="zh-CN"/>
+        </w:rPr>
+        <w:t>环境变量</w:t>
+      </w:r>
+    </w:p>
+    <w:p>
+      <w:pPr>
+        <w:rPr>
+          <w:rFonts w:hint="eastAsia"/>
+          <w:lang w:val="en-US" w:eastAsia="zh-CN"/>
+        </w:rPr>
+      </w:pPr>
+      <w:r>
+        <w:drawing>
+          <wp:inline distT="0" distB="0" distL="114300" distR="114300">
+            <wp:extent cx="5269230" cy="909320"/>
+            <wp:effectExtent l="0" t="0" r="3810" b="5080"/>
+            <wp:docPr id="14" name="图片 4"/>
+            <wp:cNvGraphicFramePr>
+              <a:graphicFrameLocks xmlns:a="http://schemas.openxmlformats.org/drawingml/2006/main" noChangeAspect="1"/>
+            </wp:cNvGraphicFramePr>
+            <a:graphic xmlns:a="http://schemas.openxmlformats.org/drawingml/2006/main">
+              <a:graphicData uri="http://schemas.openxmlformats.org/drawingml/2006/picture">
+                <pic:pic xmlns:pic="http://schemas.openxmlformats.org/drawingml/2006/picture">
+                  <pic:nvPicPr>
+                    <pic:cNvPr id="14" name="图片 4"/>
+                    <pic:cNvPicPr>
+                      <a:picLocks noChangeAspect="1"/>
+                    </pic:cNvPicPr>
+                  </pic:nvPicPr>
+                  <pic:blipFill>
+                    <a:blip r:embed="rId16"/>
+                    <a:stretch>
+                      <a:fillRect/>
+                    </a:stretch>
+                  </pic:blipFill>
+                  <pic:spPr>
+                    <a:xfrm>
+                      <a:off x="0" y="0"/>
+                      <a:ext cx="5269230" cy="909320"/>
+                    </a:xfrm>
+                    <a:prstGeom prst="rect">
+                      <a:avLst/>
+                    </a:prstGeom>
+                    <a:noFill/>
+                    <a:ln>
+                      <a:noFill/>
+                    </a:ln>
+                  </pic:spPr>
+                </pic:pic>
+              </a:graphicData>
+            </a:graphic>
+          </wp:inline>
+        </w:drawing>
+      </w:r>
+    </w:p>
+    <w:p>
+      <w:pPr>
+        <w:pStyle w:val="2"/>
+        <w:bidi w:val="0"/>
+        <w:rPr>
+          <w:rFonts w:hint="eastAsia"/>
+          <w:lang w:val="en-US" w:eastAsia="zh-CN"/>
+        </w:rPr>
+      </w:pPr>
+      <w:r>
+        <w:rPr>
+          <w:rFonts w:hint="eastAsia"/>
+          <w:lang w:val="en-US" w:eastAsia="zh-CN"/>
+        </w:rPr>
+        <w:t>退出</w:t>
+      </w:r>
+    </w:p>
+    <w:p>
+      <w:pPr>
+        <w:rPr>
+          <w:rFonts w:hint="default"/>
+          <w:lang w:val="en-US" w:eastAsia="zh-CN"/>
+        </w:rPr>
+      </w:pPr>
+      <w:r>
+        <w:rPr>
+          <w:rFonts w:hint="eastAsia"/>
+          <w:lang w:val="en-US" w:eastAsia="zh-CN"/>
+        </w:rPr>
+        <w:t>Defer不会执行</w:t>
+      </w:r>
+    </w:p>
+    <w:p>
+      <w:pPr>
+        <w:rPr>
+          <w:rFonts w:hint="default"/>
+          <w:lang w:val="en-US" w:eastAsia="zh-CN"/>
+        </w:rPr>
+      </w:pPr>
+      <w:r>
+        <w:drawing>
+          <wp:inline distT="0" distB="0" distL="114300" distR="114300">
+            <wp:extent cx="5274310" cy="1540510"/>
+            <wp:effectExtent l="0" t="0" r="6350" b="6350"/>
+            <wp:docPr id="13" name="图片 3"/>
+            <wp:cNvGraphicFramePr>
+              <a:graphicFrameLocks xmlns:a="http://schemas.openxmlformats.org/drawingml/2006/main" noChangeAspect="1"/>
+            </wp:cNvGraphicFramePr>
+            <a:graphic xmlns:a="http://schemas.openxmlformats.org/drawingml/2006/main">
+              <a:graphicData uri="http://schemas.openxmlformats.org/drawingml/2006/picture">
+                <pic:pic xmlns:pic="http://schemas.openxmlformats.org/drawingml/2006/picture">
+                  <pic:nvPicPr>
+                    <pic:cNvPr id="13" name="图片 3"/>
+                    <pic:cNvPicPr>
+                      <a:picLocks noChangeAspect="1"/>
+                    </pic:cNvPicPr>
+                  </pic:nvPicPr>
+                  <pic:blipFill>
+                    <a:blip r:embed="rId17"/>
+                    <a:stretch>
+                      <a:fillRect/>
+                    </a:stretch>
+                  </pic:blipFill>
+                  <pic:spPr>
+                    <a:xfrm>
+                      <a:off x="0" y="0"/>
+                      <a:ext cx="5274310" cy="1540510"/>
+                    </a:xfrm>
+                    <a:prstGeom prst="rect">
+                      <a:avLst/>
+                    </a:prstGeom>
+                    <a:noFill/>
+                    <a:ln>
+                      <a:noFill/>
+                    </a:ln>
+                  </pic:spPr>
+                </pic:pic>
+              </a:graphicData>
+            </a:graphic>
+          </wp:inline>
+        </w:drawing>
+      </w:r>
     </w:p>
     <w:p>
       <w:pPr>

--- a/Gobyexample.docx
+++ b/Gobyexample.docx
@@ -5708,10 +5708,34 @@
     <w:p>
       <w:pPr>
         <w:rPr>
+          <w:rFonts w:hint="eastAsia"/>
+          <w:b/>
+          <w:bCs/>
+          <w:color w:val="FF0000"/>
+          <w:lang w:val="en-US" w:eastAsia="zh-CN"/>
+        </w:rPr>
+      </w:pPr>
+      <w:r>
+        <w:rPr>
+          <w:rFonts w:hint="eastAsia"/>
+          <w:b/>
+          <w:bCs/>
+          <w:color w:val="FF0000"/>
+          <w:lang w:val="en-US" w:eastAsia="zh-CN"/>
+        </w:rPr>
+        <w:t>这个被遍历的通道只能是被写入的通道</w:t>
+      </w:r>
+    </w:p>
+    <w:p>
+      <w:pPr>
+        <w:rPr>
           <w:rFonts w:hint="default"/>
           <w:b/>
           <w:bCs/>
           <w:color w:val="FF0000"/>
+          <w:sz w:val="36"/>
+          <w:szCs w:val="36"/>
+          <w:highlight w:val="black"/>
           <w:lang w:val="en-US" w:eastAsia="zh-CN"/>
         </w:rPr>
       </w:pPr>
@@ -5721,9 +5745,27 @@
           <w:b/>
           <w:bCs/>
           <w:color w:val="FF0000"/>
-          <w:lang w:val="en-US" w:eastAsia="zh-CN"/>
-        </w:rPr>
-        <w:t>这个被遍历的通道只能是被写入的通道</w:t>
+          <w:sz w:val="36"/>
+          <w:szCs w:val="36"/>
+          <w:highlight w:val="black"/>
+          <w:lang w:val="en-US" w:eastAsia="zh-CN"/>
+        </w:rPr>
+        <w:t>遍历通道其实就是读通</w:t>
+      </w:r>
+      <w:bookmarkStart w:id="0" w:name="_GoBack"/>
+      <w:bookmarkEnd w:id="0"/>
+      <w:r>
+        <w:rPr>
+          <w:rFonts w:hint="eastAsia"/>
+          <w:b/>
+          <w:bCs/>
+          <w:color w:val="FF0000"/>
+          <w:sz w:val="36"/>
+          <w:szCs w:val="36"/>
+          <w:highlight w:val="black"/>
+          <w:lang w:val="en-US" w:eastAsia="zh-CN"/>
+        </w:rPr>
+        <w:t>道</w:t>
       </w:r>
     </w:p>
     <w:p>
@@ -6271,6 +6313,8 @@
           </wp:inline>
         </w:drawing>
       </w:r>
+    </w:p>
+    <w:p>
       <w:r>
         <w:drawing>
           <wp:inline distT="0" distB="0" distL="114300" distR="114300">
@@ -6455,14 +6499,180 @@
       </w:r>
     </w:p>
     <w:p>
-      <w:pPr>
-        <w:rPr>
-          <w:rFonts w:hint="eastAsia"/>
-          <w:lang w:val="en-US" w:eastAsia="zh-CN"/>
-        </w:rPr>
-      </w:pPr>
-      <w:bookmarkStart w:id="0" w:name="_GoBack"/>
-      <w:bookmarkEnd w:id="0"/>
+      <w:r>
+        <w:drawing>
+          <wp:inline distT="0" distB="0" distL="114300" distR="114300">
+            <wp:extent cx="5266055" cy="3378200"/>
+            <wp:effectExtent l="0" t="0" r="6985" b="5080"/>
+            <wp:docPr id="15" name="图片 5"/>
+            <wp:cNvGraphicFramePr>
+              <a:graphicFrameLocks xmlns:a="http://schemas.openxmlformats.org/drawingml/2006/main" noChangeAspect="1"/>
+            </wp:cNvGraphicFramePr>
+            <a:graphic xmlns:a="http://schemas.openxmlformats.org/drawingml/2006/main">
+              <a:graphicData uri="http://schemas.openxmlformats.org/drawingml/2006/picture">
+                <pic:pic xmlns:pic="http://schemas.openxmlformats.org/drawingml/2006/picture">
+                  <pic:nvPicPr>
+                    <pic:cNvPr id="15" name="图片 5"/>
+                    <pic:cNvPicPr>
+                      <a:picLocks noChangeAspect="1"/>
+                    </pic:cNvPicPr>
+                  </pic:nvPicPr>
+                  <pic:blipFill>
+                    <a:blip r:embed="rId16"/>
+                    <a:stretch>
+                      <a:fillRect/>
+                    </a:stretch>
+                  </pic:blipFill>
+                  <pic:spPr>
+                    <a:xfrm>
+                      <a:off x="0" y="0"/>
+                      <a:ext cx="5266055" cy="3378200"/>
+                    </a:xfrm>
+                    <a:prstGeom prst="rect">
+                      <a:avLst/>
+                    </a:prstGeom>
+                    <a:noFill/>
+                    <a:ln>
+                      <a:noFill/>
+                    </a:ln>
+                  </pic:spPr>
+                </pic:pic>
+              </a:graphicData>
+            </a:graphic>
+          </wp:inline>
+        </w:drawing>
+      </w:r>
+    </w:p>
+    <w:p/>
+    <w:p/>
+    <w:p/>
+    <w:p/>
+    <w:p>
+      <w:pPr>
+        <w:pStyle w:val="2"/>
+        <w:bidi w:val="0"/>
+        <w:rPr>
+          <w:rFonts w:hint="eastAsia"/>
+          <w:lang w:val="en-US" w:eastAsia="zh-CN"/>
+        </w:rPr>
+      </w:pPr>
+      <w:r>
+        <w:rPr>
+          <w:rFonts w:hint="eastAsia"/>
+          <w:lang w:val="en-US" w:eastAsia="zh-CN"/>
+        </w:rPr>
+        <w:t>原子计数器</w:t>
+      </w:r>
+    </w:p>
+    <w:p>
+      <w:r>
+        <w:drawing>
+          <wp:inline distT="0" distB="0" distL="114300" distR="114300">
+            <wp:extent cx="5265420" cy="4091940"/>
+            <wp:effectExtent l="0" t="0" r="0" b="0"/>
+            <wp:docPr id="16" name="图片 6"/>
+            <wp:cNvGraphicFramePr>
+              <a:graphicFrameLocks xmlns:a="http://schemas.openxmlformats.org/drawingml/2006/main" noChangeAspect="1"/>
+            </wp:cNvGraphicFramePr>
+            <a:graphic xmlns:a="http://schemas.openxmlformats.org/drawingml/2006/main">
+              <a:graphicData uri="http://schemas.openxmlformats.org/drawingml/2006/picture">
+                <pic:pic xmlns:pic="http://schemas.openxmlformats.org/drawingml/2006/picture">
+                  <pic:nvPicPr>
+                    <pic:cNvPr id="16" name="图片 6"/>
+                    <pic:cNvPicPr>
+                      <a:picLocks noChangeAspect="1"/>
+                    </pic:cNvPicPr>
+                  </pic:nvPicPr>
+                  <pic:blipFill>
+                    <a:blip r:embed="rId17"/>
+                    <a:stretch>
+                      <a:fillRect/>
+                    </a:stretch>
+                  </pic:blipFill>
+                  <pic:spPr>
+                    <a:xfrm>
+                      <a:off x="0" y="0"/>
+                      <a:ext cx="5265420" cy="4091940"/>
+                    </a:xfrm>
+                    <a:prstGeom prst="rect">
+                      <a:avLst/>
+                    </a:prstGeom>
+                    <a:noFill/>
+                    <a:ln>
+                      <a:noFill/>
+                    </a:ln>
+                  </pic:spPr>
+                </pic:pic>
+              </a:graphicData>
+            </a:graphic>
+          </wp:inline>
+        </w:drawing>
+      </w:r>
+    </w:p>
+    <w:p/>
+    <w:p/>
+    <w:p/>
+    <w:p/>
+    <w:p/>
+    <w:p/>
+    <w:p/>
+    <w:p/>
+    <w:p/>
+    <w:p/>
+    <w:p/>
+    <w:p/>
+    <w:p/>
+    <w:p/>
+    <w:p/>
+    <w:p/>
+    <w:p/>
+    <w:p/>
+    <w:p/>
+    <w:p/>
+    <w:p/>
+    <w:p/>
+    <w:p/>
+    <w:p/>
+    <w:p/>
+    <w:p/>
+    <w:p/>
+    <w:p/>
+    <w:p/>
+    <w:p/>
+    <w:p/>
+    <w:p/>
+    <w:p/>
+    <w:p/>
+    <w:p/>
+    <w:p/>
+    <w:p/>
+    <w:p/>
+    <w:p/>
+    <w:p/>
+    <w:p/>
+    <w:p/>
+    <w:p/>
+    <w:p/>
+    <w:p/>
+    <w:p/>
+    <w:p/>
+    <w:p/>
+    <w:p/>
+    <w:p/>
+    <w:p/>
+    <w:p/>
+    <w:p/>
+    <w:p/>
+    <w:p/>
+    <w:p/>
+    <w:p/>
+    <w:p>
+      <w:pPr>
+        <w:rPr>
+          <w:rFonts w:hint="eastAsia"/>
+          <w:lang w:val="en-US" w:eastAsia="zh-CN"/>
+        </w:rPr>
+      </w:pPr>
     </w:p>
     <w:p>
       <w:pPr>
@@ -6507,7 +6717,7 @@
                     </pic:cNvPicPr>
                   </pic:nvPicPr>
                   <pic:blipFill>
-                    <a:blip r:embed="rId16"/>
+                    <a:blip r:embed="rId18"/>
                     <a:stretch>
                       <a:fillRect/>
                     </a:stretch>
@@ -6590,7 +6800,7 @@
                     </pic:cNvPicPr>
                   </pic:nvPicPr>
                   <pic:blipFill>
-                    <a:blip r:embed="rId17"/>
+                    <a:blip r:embed="rId19"/>
                     <a:stretch>
                       <a:fillRect/>
                     </a:stretch>

--- a/Gobyexample.docx
+++ b/Gobyexample.docx
@@ -5750,22 +5750,7 @@
           <w:highlight w:val="black"/>
           <w:lang w:val="en-US" w:eastAsia="zh-CN"/>
         </w:rPr>
-        <w:t>遍历通道其实就是读通</w:t>
-      </w:r>
-      <w:bookmarkStart w:id="0" w:name="_GoBack"/>
-      <w:bookmarkEnd w:id="0"/>
-      <w:r>
-        <w:rPr>
-          <w:rFonts w:hint="eastAsia"/>
-          <w:b/>
-          <w:bCs/>
-          <w:color w:val="FF0000"/>
-          <w:sz w:val="36"/>
-          <w:szCs w:val="36"/>
-          <w:highlight w:val="black"/>
-          <w:lang w:val="en-US" w:eastAsia="zh-CN"/>
-        </w:rPr>
-        <w:t>道</w:t>
+        <w:t>遍历通道其实就是读通道</w:t>
       </w:r>
     </w:p>
     <w:p>
@@ -6608,6 +6593,10 @@
           </wp:inline>
         </w:drawing>
       </w:r>
+    </w:p>
+    <w:p>
+      <w:bookmarkStart w:id="0" w:name="_GoBack"/>
+      <w:bookmarkEnd w:id="0"/>
     </w:p>
     <w:p/>
     <w:p/>
